--- a/Documentação/documentação Elizeth.docx
+++ b/Documentação/documentação Elizeth.docx
@@ -512,6 +512,245 @@
         <w:br/>
       </w:r>
       <w:r>
+        <w:rPr>
+          <w:sz w:val="44"/>
+          <w:szCs w:val="44"/>
+        </w:rPr>
+        <w:t>Ferramentas de Gestão</w:t>
+      </w:r>
+      <w:r>
+        <w:rPr>
+          <w:sz w:val="44"/>
+          <w:szCs w:val="44"/>
+        </w:rPr>
+        <w:t>:</w:t>
+      </w:r>
+      <w:r>
+        <w:t xml:space="preserve"> </w:t>
+      </w:r>
+    </w:p>
+    <w:p>
+      <w:pPr>
+        <w:spacing w:after="120"/>
+      </w:pPr>
+      <w:r>
+        <w:t xml:space="preserve">Para uma melhor organização e acompanhamento do progresso do </w:t>
+      </w:r>
+    </w:p>
+    <w:p>
+      <w:pPr>
+        <w:spacing w:after="120"/>
+      </w:pPr>
+      <w:r>
+        <w:t xml:space="preserve">projeto, as seguintes ferramentas de gestão foram escolhidas: </w:t>
+      </w:r>
+    </w:p>
+    <w:p>
+      <w:pPr>
+        <w:spacing w:after="120"/>
+      </w:pPr>
+      <w:r>
+        <w:rPr>
+          <w:sz w:val="32"/>
+          <w:szCs w:val="32"/>
+        </w:rPr>
+        <w:t>Trello:</w:t>
+      </w:r>
+      <w:r>
+        <w:br/>
+      </w:r>
+      <w:r>
+        <w:t xml:space="preserve"> Utilizado para gestão de tarefas e fluxo de trabalho. </w:t>
+      </w:r>
+    </w:p>
+    <w:p>
+      <w:pPr>
+        <w:spacing w:after="120"/>
+      </w:pPr>
+      <w:r>
+        <w:rPr>
+          <w:sz w:val="32"/>
+          <w:szCs w:val="32"/>
+        </w:rPr>
+        <w:t>GitHub:</w:t>
+      </w:r>
+      <w:r>
+        <w:br/>
+      </w:r>
+      <w:r>
+        <w:t xml:space="preserve"> Utilizado para controle de versão do código-fonte e </w:t>
+      </w:r>
+    </w:p>
+    <w:p>
+      <w:pPr>
+        <w:spacing w:after="120"/>
+      </w:pPr>
+      <w:r>
+        <w:t xml:space="preserve">colaboração. </w:t>
+      </w:r>
+    </w:p>
+    <w:p>
+      <w:pPr>
+        <w:spacing w:after="120"/>
+        <w:rPr>
+          <w:sz w:val="44"/>
+          <w:szCs w:val="44"/>
+        </w:rPr>
+      </w:pPr>
+      <w:r>
+        <w:rPr>
+          <w:sz w:val="44"/>
+          <w:szCs w:val="44"/>
+        </w:rPr>
+        <w:t>Macro Cronograma</w:t>
+      </w:r>
+      <w:r>
+        <w:rPr>
+          <w:sz w:val="44"/>
+          <w:szCs w:val="44"/>
+        </w:rPr>
+        <w:t>:</w:t>
+      </w:r>
+    </w:p>
+    <w:p>
+      <w:pPr>
+        <w:spacing w:after="120"/>
+      </w:pPr>
+      <w:r>
+        <w:t>-</w:t>
+      </w:r>
+      <w:r>
+        <w:t xml:space="preserve">O projeto foi dividido em 4 sprints, com planejamento detalhado para cada </w:t>
+      </w:r>
+    </w:p>
+    <w:p>
+      <w:pPr>
+        <w:spacing w:after="120"/>
+      </w:pPr>
+      <w:r>
+        <w:t xml:space="preserve">fase de desenvolvimento. </w:t>
+      </w:r>
+    </w:p>
+    <w:p>
+      <w:pPr>
+        <w:spacing w:after="120"/>
+      </w:pPr>
+      <w:r>
+        <w:t xml:space="preserve">5.8. Riscos e Restrições </w:t>
+      </w:r>
+    </w:p>
+    <w:p>
+      <w:pPr>
+        <w:spacing w:after="120"/>
+        <w:rPr>
+          <w:sz w:val="44"/>
+          <w:szCs w:val="44"/>
+        </w:rPr>
+      </w:pPr>
+      <w:r>
+        <w:rPr>
+          <w:sz w:val="44"/>
+          <w:szCs w:val="44"/>
+        </w:rPr>
+        <w:t xml:space="preserve">Riscos: </w:t>
+      </w:r>
+    </w:p>
+    <w:p>
+      <w:pPr>
+        <w:spacing w:after="120"/>
+      </w:pPr>
+      <w:r>
+        <w:t>-</w:t>
+      </w:r>
+      <w:r>
+        <w:t xml:space="preserve">Atraso na entrega: Possibilidade de desvio no cronograma do </w:t>
+      </w:r>
+    </w:p>
+    <w:p>
+      <w:pPr>
+        <w:spacing w:after="120"/>
+      </w:pPr>
+      <w:r>
+        <w:t xml:space="preserve">projeto ou na data de apresentação final. </w:t>
+      </w:r>
+    </w:p>
+    <w:p>
+      <w:pPr>
+        <w:spacing w:after="120"/>
+      </w:pPr>
+      <w:r>
+        <w:t>-</w:t>
+      </w:r>
+      <w:r>
+        <w:t xml:space="preserve"> Problemas técnicos: Ocorrência de quebras de código, falhas na </w:t>
+      </w:r>
+    </w:p>
+    <w:p>
+      <w:pPr>
+        <w:spacing w:after="120"/>
+      </w:pPr>
+      <w:r>
+        <w:t xml:space="preserve">interligação de páginas, problemas de conexão com a internet ou </w:t>
+      </w:r>
+    </w:p>
+    <w:p>
+      <w:pPr>
+        <w:spacing w:after="120"/>
+      </w:pPr>
+      <w:r>
+        <w:t xml:space="preserve">outras questões técnicas. </w:t>
+      </w:r>
+    </w:p>
+    <w:p>
+      <w:pPr>
+        <w:spacing w:after="120"/>
+        <w:rPr>
+          <w:sz w:val="44"/>
+          <w:szCs w:val="44"/>
+        </w:rPr>
+      </w:pPr>
+      <w:r>
+        <w:rPr>
+          <w:sz w:val="44"/>
+          <w:szCs w:val="44"/>
+        </w:rPr>
+        <w:lastRenderedPageBreak/>
+        <w:t>Restrições:</w:t>
+      </w:r>
+    </w:p>
+    <w:p>
+      <w:pPr>
+        <w:spacing w:after="120"/>
+      </w:pPr>
+    </w:p>
+    <w:p>
+      <w:pPr>
+        <w:spacing w:after="120"/>
+      </w:pPr>
+      <w:r>
+        <w:t>-</w:t>
+      </w:r>
+      <w:r>
+        <w:t xml:space="preserve">Data Máxima para Entrega: O projeto deve ser entregue impreterivelmente até 26/05/2025. </w:t>
+      </w:r>
+      <w:r>
+        <w:br/>
+      </w:r>
+      <w:r>
+        <w:t xml:space="preserve"> </w:t>
+      </w:r>
+      <w:r>
+        <w:t>-</w:t>
+      </w:r>
+      <w:r>
+        <w:t>Uso de Ferramentas Gratuitas: Todas as ferramentas e recursos utilizados no desenvolvimento devem ser de uso gratuito.</w:t>
+      </w:r>
+    </w:p>
+    <w:p>
+      <w:pPr>
+        <w:spacing w:after="120"/>
+      </w:pPr>
+      <w:r>
         <w:br/>
       </w:r>
       <w:r>
@@ -684,23 +923,23 @@
           <w:sz w:val="44"/>
           <w:szCs w:val="44"/>
         </w:rPr>
+        <w:t>Recursos Necessários:</w:t>
+      </w:r>
+    </w:p>
+    <w:p>
+      <w:pPr>
+        <w:spacing w:after="120"/>
+      </w:pPr>
+    </w:p>
+    <w:p>
+      <w:pPr>
+        <w:spacing w:after="120"/>
+      </w:pPr>
+      <w:r>
+        <w:rPr>
+          <w:noProof/>
+        </w:rPr>
         <w:lastRenderedPageBreak/>
-        <w:t>Recursos Necessários:</w:t>
-      </w:r>
-    </w:p>
-    <w:p>
-      <w:pPr>
-        <w:spacing w:after="120"/>
-      </w:pPr>
-    </w:p>
-    <w:p>
-      <w:pPr>
-        <w:spacing w:after="120"/>
-      </w:pPr>
-      <w:r>
-        <w:rPr>
-          <w:noProof/>
-        </w:rPr>
         <w:drawing>
           <wp:inline distT="0" distB="0" distL="0" distR="0" wp14:anchorId="533ABA6F" wp14:editId="1F36AF47">
             <wp:extent cx="5400040" cy="1193800"/>
@@ -967,6 +1206,9 @@
         <w:br/>
       </w:r>
       <w:r>
+        <w:rPr>
+          <w:noProof/>
+        </w:rPr>
         <w:drawing>
           <wp:inline distT="0" distB="0" distL="0" distR="0" wp14:anchorId="302E4233" wp14:editId="0D88A392">
             <wp:extent cx="5400040" cy="2755900"/>
@@ -1647,7 +1889,6 @@
   <w:style w:type="character" w:default="1" w:styleId="Fontepargpadro">
     <w:name w:val="Default Paragraph Font"/>
     <w:uiPriority w:val="1"/>
-    <w:semiHidden/>
     <w:unhideWhenUsed/>
   </w:style>
   <w:style w:type="table" w:default="1" w:styleId="Tabelanormal">
